--- a/abstract.docx
+++ b/abstract.docx
@@ -1,18 +1,33 @@
 
 <file path=word/document.xml><?xml version="1.0" encoding="utf-8"?>
-<w:document xmlns:wpc="http://schemas.microsoft.com/office/word/2010/wordprocessingCanvas" xmlns:mo="http://schemas.microsoft.com/office/mac/office/2008/main" xmlns:mc="http://schemas.openxmlformats.org/markup-compatibility/2006" xmlns:mv="urn:schemas-microsoft-com:mac:vml" xmlns:o="urn:schemas-microsoft-com:office:office" xmlns:r="http://schemas.openxmlformats.org/officeDocument/2006/relationships" xmlns:m="http://schemas.openxmlformats.org/officeDocument/2006/math" xmlns:v="urn:schemas-microsoft-com:vml" xmlns:wp14="http://schemas.microsoft.com/office/word/2010/wordprocessingDrawing" xmlns:wp="http://schemas.openxmlformats.org/drawingml/2006/wordprocessingDrawing" xmlns:w10="urn:schemas-microsoft-com:office:word" xmlns:w="http://schemas.openxmlformats.org/wordprocessingml/2006/main" xmlns:w14="http://schemas.microsoft.com/office/word/2010/wordml" xmlns:wpg="http://schemas.microsoft.com/office/word/2010/wordprocessingGroup" xmlns:wpi="http://schemas.microsoft.com/office/word/2010/wordprocessingInk" xmlns:wne="http://schemas.microsoft.com/office/word/2006/wordml" xmlns:wps="http://schemas.microsoft.com/office/word/2010/wordprocessingShape" mc:Ignorable="w14 wp14">
+<w:document xmlns:wpc="http://schemas.microsoft.com/office/word/2010/wordprocessingCanvas" xmlns:mo="http://schemas.microsoft.com/office/mac/office/2008/main" xmlns:mc="http://schemas.openxmlformats.org/markup-compatibility/2006" xmlns:mv="urn:schemas-microsoft-com:mac:vml" xmlns:o="urn:schemas-microsoft-com:office:office" xmlns:r="http://schemas.openxmlformats.org/officeDocument/2006/relationships" xmlns:m="http://schemas.openxmlformats.org/officeDocument/2006/math" xmlns:v="urn:schemas-microsoft-com:vml" xmlns:wp14="http://schemas.microsoft.com/office/word/2010/wordprocessingDrawing" xmlns:wp="http://schemas.openxmlformats.org/drawingml/2006/wordprocessingDrawing" xmlns:w10="urn:schemas-microsoft-com:office:word" xmlns:w="http://schemas.openxmlformats.org/wordprocessingml/2006/main" xmlns:w14="http://schemas.microsoft.com/office/word/2010/wordml" xmlns:w15="http://schemas.microsoft.com/office/word/2012/wordml" xmlns:wpg="http://schemas.microsoft.com/office/word/2010/wordprocessingGroup" xmlns:wpi="http://schemas.microsoft.com/office/word/2010/wordprocessingInk" xmlns:wne="http://schemas.microsoft.com/office/word/2006/wordml" xmlns:wps="http://schemas.microsoft.com/office/word/2010/wordprocessingShape" mc:Ignorable="w14 w15 wp14">
   <w:body>
     <w:p>
       <w:pPr>
         <w:pStyle w:val="FirstParagraph"/>
         <w:spacing w:line="480" w:lineRule="auto"/>
-        <w:jc w:val="both"/>
-      </w:pPr>
-      <w:r>
-        <w:t>Animal developmental patterning is an vastly complex and intricate process, requiring the integration of multiple temporally and spatially variant signals to define the transcription profile of each cell. Groucho, a transcriptional corepressor, plays a cen</w:t>
-      </w:r>
-      <w:r>
-        <w:t xml:space="preserve">tral role in this process in </w:t>
+        <w:ind w:firstLine="360"/>
+      </w:pPr>
+      <w:r>
+        <w:t>Anima</w:t>
+      </w:r>
+      <w:r>
+        <w:t>l developmental patterning is a</w:t>
+      </w:r>
+      <w:r>
+        <w:t xml:space="preserve"> vastly complex and intricate process, requiring the </w:t>
+      </w:r>
+      <w:r>
+        <w:t>interpretation</w:t>
+      </w:r>
+      <w:r>
+        <w:t xml:space="preserve"> of multiple temporally and spatially variant signals to define the tran</w:t>
+      </w:r>
+      <w:r>
+        <w:t>scription profile of each cell. I</w:t>
+      </w:r>
+      <w:r>
+        <w:t xml:space="preserve">n </w:t>
       </w:r>
       <w:r>
         <w:rPr>
@@ -21,133 +36,161 @@
         <w:t>Drosophila</w:t>
       </w:r>
       <w:r>
-        <w:t>. Groucho is thought to repress gene expression primarily through its recruitment to the genome through the action of multiple DNA binding factors. While Groucho is ubiquitously expressed in the early fly embryo, thes</w:t>
-      </w:r>
-      <w:r>
-        <w:t>e factors are not, so Groucho mediated expression becomes dependent on the presence and concentration of these recruiting elements. Despite the broad importance of Groucho in fly development, a full picture of its regulatory network in the developing embry</w:t>
-      </w:r>
-      <w:r>
-        <w:t>o has yet to be established. To this end, we have undertaken a multiomics approach to identify Groucho targets during three discrete stages of embryonic development. At each stage, we have analyzed the embryonic transcriptome of wild-type and Groucho mutan</w:t>
-      </w:r>
-      <w:r>
-        <w:t>t embryos. Additionally, we have utilized high-throughput sequencing of chromatin-associated RNAs (Nascent-seq) to confirm transcriptional rates at each timepoint. Groucho ChIP-seq provides information about the dynamics of the localization of Groucho to t</w:t>
-      </w:r>
-      <w:r>
-        <w:t>he chromatin in wild-type embryos. By combining these data sources, we established a temporally discrete high-confidence set of Groucho regulated genes, illuminating Groucho's multiple roles in developmental processes. Groucho appears to be involved in the</w:t>
-      </w:r>
-      <w:r>
-        <w:t xml:space="preserve"> regulation of hundreds of genes at each stage, a significant proportion of which are regulatory genes themselves, reinforcing the idea that Groucho is a highly-connected node or hub in the developmental regulatory network. Groucho's recruitment is highly </w:t>
-      </w:r>
-      <w:r>
-        <w:t xml:space="preserve">dynamic, with a widespread transition in genomic localization </w:t>
+        <w:t xml:space="preserve">, </w:t>
+      </w:r>
+      <w:r>
+        <w:t>Groucho</w:t>
+      </w:r>
+      <w:r>
+        <w:t xml:space="preserve"> (Gro), a transcriptional corepressor, participates in these</w:t>
+      </w:r>
+      <w:r>
+        <w:t xml:space="preserve"> process</w:t>
+      </w:r>
+      <w:r>
+        <w:t>es</w:t>
+      </w:r>
+      <w:r>
+        <w:t xml:space="preserve"> </w:t>
+      </w:r>
+      <w:r>
+        <w:t>through long-range silencing of distant enhancers.</w:t>
+      </w:r>
+      <w:r>
+        <w:t xml:space="preserve"> </w:t>
+      </w:r>
+      <w:r>
+        <w:t>Lacking any innate DNA-binding activity, Gro is targeted to these elements through interaction with multiple repressors.</w:t>
+      </w:r>
+    </w:p>
+    <w:p>
+      <w:pPr>
+        <w:pStyle w:val="FirstParagraph"/>
+        <w:spacing w:line="480" w:lineRule="auto"/>
+        <w:ind w:firstLine="360"/>
+      </w:pPr>
+      <w:r>
+        <w:t xml:space="preserve">Using a combination of ChIP-seq and RNA-seq techniques, we sought to characterize Groucho activity at multiple stages </w:t>
+      </w:r>
+      <w:r>
+        <w:t xml:space="preserve">spanning the initial nine hours </w:t>
+      </w:r>
+      <w:r>
+        <w:t>of embryonic development</w:t>
+      </w:r>
+      <w:r>
+        <w:t>,</w:t>
+      </w:r>
+      <w:r>
+        <w:t xml:space="preserve"> and thereby gain insight into both the mechanisms and extent of Groucho-mediated repression. </w:t>
+      </w:r>
+      <w:r>
+        <w:t xml:space="preserve">Groucho is recruited to thousands of sites at each stage of development. </w:t>
+      </w:r>
+      <w:r>
+        <w:t>Most</w:t>
+      </w:r>
+      <w:r>
+        <w:t xml:space="preserve"> Gro peaks are &lt; 1kb in width, consistent with recruitment of </w:t>
+      </w:r>
+      <w:r>
+        <w:t xml:space="preserve">one or a </w:t>
+      </w:r>
+      <w:r>
+        <w:t>small number of Gro complexes</w:t>
+      </w:r>
+      <w:r>
+        <w:t xml:space="preserve"> to a regulatory element</w:t>
+      </w:r>
+      <w:r>
+        <w:t xml:space="preserve">, indicating that spreading of Gro along stretches of chromatin is not a common feature of repression, as previously </w:t>
+      </w:r>
+      <w:r>
+        <w:t>thought</w:t>
+      </w:r>
+      <w:r>
+        <w:t>. Gro binding is frequently observed as clusters of discrete peaks, which supports a model in which Gro self-association facilitates crosslinking of non-contiguous regions of chromatin.</w:t>
+      </w:r>
+      <w:r>
+        <w:t xml:space="preserve"> In some cases, Gro occupancy is observed at transcriptional start sites multiple kilobases from known Gro-binding silencing elements, suggesting that interactions with </w:t>
+      </w:r>
+      <w:r>
+        <w:t>these</w:t>
+      </w:r>
+      <w:r>
+        <w:t xml:space="preserve"> sites via crosslinking and looping of chromatin </w:t>
+      </w:r>
+      <w:r>
+        <w:t>is</w:t>
+      </w:r>
+      <w:r>
+        <w:t xml:space="preserve"> one method of Gro-mediated repression.</w:t>
+      </w:r>
+    </w:p>
+    <w:p>
+      <w:pPr>
+        <w:pStyle w:val="BodyText"/>
+        <w:spacing w:line="480" w:lineRule="auto"/>
+      </w:pPr>
+      <w:r>
+        <w:tab/>
+      </w:r>
+      <w:r>
+        <w:t xml:space="preserve">Both </w:t>
+      </w:r>
+      <w:r>
+        <w:t>Gro gain- and loss-of-function embryos exhibit extensive perturbations in gene expression from the onset of zygotic transcriptio</w:t>
+      </w:r>
+      <w:r>
+        <w:t>n. Integration of these differentially expressed genes</w:t>
+      </w:r>
+      <w:r>
+        <w:t xml:space="preserve"> with ChIP-seq-derived Gro occupancy data </w:t>
+      </w:r>
+      <w:r>
+        <w:t>facilitated</w:t>
+      </w:r>
+      <w:r>
+        <w:t xml:space="preserve"> </w:t>
       </w:r>
       <w:r>
         <w:lastRenderedPageBreak/>
-        <w:t>occurring in 4 to 6.4 hours post embryo deposition. Human homologs of Groucho have been shown to act as both coactivators and corepressors, Drosophila Gro appears to be a dedicated repressor. Wh</w:t>
-      </w:r>
-      <w:r>
-        <w:t>ile Groucho has long been considered to be a long-range corepressor, often binding thousands of base pairs away from its target genes, we find that this is not an obligate condition for repression, as actively repressing Groucho is often bound directly adj</w:t>
-      </w:r>
-      <w:r>
-        <w:t xml:space="preserve">acent to transcription start sites. Furthermore, while Groucho is known to oligomerize </w:t>
+        <w:t>the identification of Gro targets w</w:t>
+      </w:r>
+      <w:r>
+        <w:t>ithin each developmental stage, including known Gro-regulated genes and novel targets. Gro target genes are enriched for transcription factors</w:t>
+      </w:r>
+      <w:r>
+        <w:t xml:space="preserve"> involved in multiple developmental processes, as well as regulators of these signaling pathways. The activity of Gro in regulating both the inputs and outputs of signaling pathways suggests that Gro is utilized </w:t>
+      </w:r>
+      <w:r>
+        <w:t>to regulate the cellular response to signaling on multiple levels by facilitating crosstalk between pathways.</w:t>
+      </w:r>
+    </w:p>
+    <w:p>
+      <w:pPr>
+        <w:pStyle w:val="BodyText"/>
+        <w:spacing w:line="480" w:lineRule="auto"/>
+      </w:pPr>
+      <w:r>
+        <w:tab/>
+        <w:t xml:space="preserve">We used a technique to isolate and sequence the nascent transcripts of actively transcribed genes to obtain an accurate profile of the transcriptional activity of the </w:t>
       </w:r>
       <w:r>
         <w:rPr>
           <w:i/>
         </w:rPr>
-        <w:t>in vivo</w:t>
-      </w:r>
-      <w:r>
-        <w:t>, the role and necessity of this oligomerization in repression remains unknown. We find that, while Groucho can bind over large portions of the genome, possibly t</w:t>
-      </w:r>
-      <w:r>
-        <w:t>hrough self-association, most binding events are more spatially constricted, though clustering of peaks is apparent at multiple genomic loci. Around some classes of regulated genes, Groucho exhibits binding to both distal and proximal regions, perhaps indi</w:t>
-      </w:r>
-      <w:r>
-        <w:t>cative of Groucho serving a role in bringing distant portions of the genome in close proximity.</w:t>
-      </w:r>
-    </w:p>
-    <w:p>
-      <w:pPr>
-        <w:pStyle w:val="BodyText"/>
-      </w:pPr>
-    </w:p>
-    <w:p>
-      <w:pPr>
-        <w:pStyle w:val="BodyText"/>
-        <w:numPr>
-          <w:ilvl w:val="0"/>
-          <w:numId w:val="3"/>
-        </w:numPr>
-      </w:pPr>
-      <w:r>
-        <w:t>Drosophila Groucho dedicated is likely a dedicated repressor</w:t>
-      </w:r>
-    </w:p>
-    <w:p>
-      <w:pPr>
-        <w:pStyle w:val="BodyText"/>
-        <w:numPr>
-          <w:ilvl w:val="0"/>
-          <w:numId w:val="3"/>
-        </w:numPr>
-      </w:pPr>
-      <w:r>
-        <w:t>Groucho targets are often developmental regulators themselves – i.e., Groucho is a master regulator of developmental regulators.</w:t>
-      </w:r>
-    </w:p>
-    <w:p>
-      <w:pPr>
-        <w:pStyle w:val="BodyText"/>
-        <w:numPr>
-          <w:ilvl w:val="0"/>
-          <w:numId w:val="3"/>
-        </w:numPr>
-      </w:pPr>
-      <w:r>
-        <w:t>Nascent-</w:t>
-      </w:r>
-      <w:proofErr w:type="spellStart"/>
-      <w:r>
-        <w:t>seq</w:t>
-      </w:r>
-      <w:proofErr w:type="spellEnd"/>
-      <w:r>
-        <w:t>/RNA-</w:t>
-      </w:r>
-      <w:proofErr w:type="spellStart"/>
-      <w:r>
-        <w:t>seq</w:t>
-      </w:r>
-      <w:proofErr w:type="spellEnd"/>
-      <w:r>
-        <w:t xml:space="preserve"> comparison suggests that regulation of </w:t>
-      </w:r>
-      <w:proofErr w:type="spellStart"/>
-      <w:r>
-        <w:t>Gro</w:t>
-      </w:r>
-      <w:proofErr w:type="spellEnd"/>
-      <w:r>
-        <w:t xml:space="preserve"> targets may occur in different ways…</w:t>
-      </w:r>
-    </w:p>
-    <w:p>
-      <w:pPr>
-        <w:pStyle w:val="BodyText"/>
-        <w:numPr>
-          <w:ilvl w:val="0"/>
-          <w:numId w:val="3"/>
-        </w:numPr>
-      </w:pPr>
-      <w:r>
-        <w:t>Groucho localizes to both enhancers and transcriptional start sites – perhaps mediating communication between the elements</w:t>
-      </w:r>
-    </w:p>
-    <w:p>
-      <w:pPr>
-        <w:pStyle w:val="BodyText"/>
-      </w:pPr>
+        <w:t xml:space="preserve">Drosophila </w:t>
+      </w:r>
+      <w:r>
+        <w:t xml:space="preserve">embryo at multiple stages of development. </w:t>
+      </w:r>
+      <w:r>
+        <w:t xml:space="preserve">We find that nascent transcripts of Gro target genes are significantly enriched for promoter-proximal read density, indicating that Gro targets are enriched for stalled PolII. Coupled with the observation that Gro often binds </w:t>
+      </w:r>
+      <w:r>
+        <w:t>overlapping or shortly downstream of start sites, we propose that Gro may repress genes by favoring the stalling of PolII.</w:t>
+      </w:r>
       <w:bookmarkStart w:id="0" w:name="_GoBack"/>
       <w:bookmarkEnd w:id="0"/>
     </w:p>
@@ -161,7 +204,7 @@
 </file>
 
 <file path=word/endnotes.xml><?xml version="1.0" encoding="utf-8"?>
-<w:endnotes xmlns:wpc="http://schemas.microsoft.com/office/word/2010/wordprocessingCanvas" xmlns:mo="http://schemas.microsoft.com/office/mac/office/2008/main" xmlns:mc="http://schemas.openxmlformats.org/markup-compatibility/2006" xmlns:mv="urn:schemas-microsoft-com:mac:vml" xmlns:o="urn:schemas-microsoft-com:office:office" xmlns:r="http://schemas.openxmlformats.org/officeDocument/2006/relationships" xmlns:m="http://schemas.openxmlformats.org/officeDocument/2006/math" xmlns:v="urn:schemas-microsoft-com:vml" xmlns:wp14="http://schemas.microsoft.com/office/word/2010/wordprocessingDrawing" xmlns:wp="http://schemas.openxmlformats.org/drawingml/2006/wordprocessingDrawing" xmlns:w10="urn:schemas-microsoft-com:office:word" xmlns:w="http://schemas.openxmlformats.org/wordprocessingml/2006/main" xmlns:w14="http://schemas.microsoft.com/office/word/2010/wordml" xmlns:wpg="http://schemas.microsoft.com/office/word/2010/wordprocessingGroup" xmlns:wpi="http://schemas.microsoft.com/office/word/2010/wordprocessingInk" xmlns:wne="http://schemas.microsoft.com/office/word/2006/wordml" xmlns:wps="http://schemas.microsoft.com/office/word/2010/wordprocessingShape" mc:Ignorable="w14 wp14">
+<w:endnotes xmlns:wpc="http://schemas.microsoft.com/office/word/2010/wordprocessingCanvas" xmlns:mo="http://schemas.microsoft.com/office/mac/office/2008/main" xmlns:mc="http://schemas.openxmlformats.org/markup-compatibility/2006" xmlns:mv="urn:schemas-microsoft-com:mac:vml" xmlns:o="urn:schemas-microsoft-com:office:office" xmlns:r="http://schemas.openxmlformats.org/officeDocument/2006/relationships" xmlns:m="http://schemas.openxmlformats.org/officeDocument/2006/math" xmlns:v="urn:schemas-microsoft-com:vml" xmlns:wp14="http://schemas.microsoft.com/office/word/2010/wordprocessingDrawing" xmlns:wp="http://schemas.openxmlformats.org/drawingml/2006/wordprocessingDrawing" xmlns:w10="urn:schemas-microsoft-com:office:word" xmlns:w="http://schemas.openxmlformats.org/wordprocessingml/2006/main" xmlns:w14="http://schemas.microsoft.com/office/word/2010/wordml" xmlns:w15="http://schemas.microsoft.com/office/word/2012/wordml" xmlns:wpg="http://schemas.microsoft.com/office/word/2010/wordprocessingGroup" xmlns:wpi="http://schemas.microsoft.com/office/word/2010/wordprocessingInk" xmlns:wne="http://schemas.microsoft.com/office/word/2006/wordml" xmlns:wps="http://schemas.microsoft.com/office/word/2010/wordprocessingShape" mc:Ignorable="w14 w15 wp14">
   <w:endnote w:type="separator" w:id="-1">
     <w:p>
       <w:pPr>
@@ -186,7 +229,7 @@
 </file>
 
 <file path=word/footnotes.xml><?xml version="1.0" encoding="utf-8"?>
-<w:footnotes xmlns:wpc="http://schemas.microsoft.com/office/word/2010/wordprocessingCanvas" xmlns:mo="http://schemas.microsoft.com/office/mac/office/2008/main" xmlns:mc="http://schemas.openxmlformats.org/markup-compatibility/2006" xmlns:mv="urn:schemas-microsoft-com:mac:vml" xmlns:o="urn:schemas-microsoft-com:office:office" xmlns:r="http://schemas.openxmlformats.org/officeDocument/2006/relationships" xmlns:m="http://schemas.openxmlformats.org/officeDocument/2006/math" xmlns:v="urn:schemas-microsoft-com:vml" xmlns:wp14="http://schemas.microsoft.com/office/word/2010/wordprocessingDrawing" xmlns:wp="http://schemas.openxmlformats.org/drawingml/2006/wordprocessingDrawing" xmlns:w10="urn:schemas-microsoft-com:office:word" xmlns:w="http://schemas.openxmlformats.org/wordprocessingml/2006/main" xmlns:w14="http://schemas.microsoft.com/office/word/2010/wordml" xmlns:wpg="http://schemas.microsoft.com/office/word/2010/wordprocessingGroup" xmlns:wpi="http://schemas.microsoft.com/office/word/2010/wordprocessingInk" xmlns:wne="http://schemas.microsoft.com/office/word/2006/wordml" xmlns:wps="http://schemas.microsoft.com/office/word/2010/wordprocessingShape" mc:Ignorable="w14 wp14">
+<w:footnotes xmlns:wpc="http://schemas.microsoft.com/office/word/2010/wordprocessingCanvas" xmlns:mo="http://schemas.microsoft.com/office/mac/office/2008/main" xmlns:mc="http://schemas.openxmlformats.org/markup-compatibility/2006" xmlns:mv="urn:schemas-microsoft-com:mac:vml" xmlns:o="urn:schemas-microsoft-com:office:office" xmlns:r="http://schemas.openxmlformats.org/officeDocument/2006/relationships" xmlns:m="http://schemas.openxmlformats.org/officeDocument/2006/math" xmlns:v="urn:schemas-microsoft-com:vml" xmlns:wp14="http://schemas.microsoft.com/office/word/2010/wordprocessingDrawing" xmlns:wp="http://schemas.openxmlformats.org/drawingml/2006/wordprocessingDrawing" xmlns:w10="urn:schemas-microsoft-com:office:word" xmlns:w="http://schemas.openxmlformats.org/wordprocessingml/2006/main" xmlns:w14="http://schemas.microsoft.com/office/word/2010/wordml" xmlns:w15="http://schemas.microsoft.com/office/word/2012/wordml" xmlns:wpg="http://schemas.microsoft.com/office/word/2010/wordprocessingGroup" xmlns:wpi="http://schemas.microsoft.com/office/word/2010/wordprocessingInk" xmlns:wne="http://schemas.microsoft.com/office/word/2006/wordml" xmlns:wps="http://schemas.microsoft.com/office/word/2010/wordprocessingShape" mc:Ignorable="w14 w15 wp14">
   <w:footnote w:type="separator" w:id="-1">
     <w:p>
       <w:r>
@@ -205,7 +248,7 @@
 </file>
 
 <file path=word/numbering.xml><?xml version="1.0" encoding="utf-8"?>
-<w:numbering xmlns:wpc="http://schemas.microsoft.com/office/word/2010/wordprocessingCanvas" xmlns:mo="http://schemas.microsoft.com/office/mac/office/2008/main" xmlns:mc="http://schemas.openxmlformats.org/markup-compatibility/2006" xmlns:mv="urn:schemas-microsoft-com:mac:vml" xmlns:o="urn:schemas-microsoft-com:office:office" xmlns:r="http://schemas.openxmlformats.org/officeDocument/2006/relationships" xmlns:m="http://schemas.openxmlformats.org/officeDocument/2006/math" xmlns:v="urn:schemas-microsoft-com:vml" xmlns:wp14="http://schemas.microsoft.com/office/word/2010/wordprocessingDrawing" xmlns:wp="http://schemas.openxmlformats.org/drawingml/2006/wordprocessingDrawing" xmlns:w10="urn:schemas-microsoft-com:office:word" xmlns:w="http://schemas.openxmlformats.org/wordprocessingml/2006/main" xmlns:w14="http://schemas.microsoft.com/office/word/2010/wordml" xmlns:wpg="http://schemas.microsoft.com/office/word/2010/wordprocessingGroup" xmlns:wpi="http://schemas.microsoft.com/office/word/2010/wordprocessingInk" xmlns:wne="http://schemas.microsoft.com/office/word/2006/wordml" xmlns:wps="http://schemas.microsoft.com/office/word/2010/wordprocessingShape" mc:Ignorable="w14 wp14">
+<w:numbering xmlns:wpc="http://schemas.microsoft.com/office/word/2010/wordprocessingCanvas" xmlns:mo="http://schemas.microsoft.com/office/mac/office/2008/main" xmlns:mc="http://schemas.openxmlformats.org/markup-compatibility/2006" xmlns:mv="urn:schemas-microsoft-com:mac:vml" xmlns:o="urn:schemas-microsoft-com:office:office" xmlns:r="http://schemas.openxmlformats.org/officeDocument/2006/relationships" xmlns:m="http://schemas.openxmlformats.org/officeDocument/2006/math" xmlns:v="urn:schemas-microsoft-com:vml" xmlns:wp14="http://schemas.microsoft.com/office/word/2010/wordprocessingDrawing" xmlns:wp="http://schemas.openxmlformats.org/drawingml/2006/wordprocessingDrawing" xmlns:w10="urn:schemas-microsoft-com:office:word" xmlns:w="http://schemas.openxmlformats.org/wordprocessingml/2006/main" xmlns:w14="http://schemas.microsoft.com/office/word/2010/wordml" xmlns:w15="http://schemas.microsoft.com/office/word/2012/wordml" xmlns:wpg="http://schemas.microsoft.com/office/word/2010/wordprocessingGroup" xmlns:wpi="http://schemas.microsoft.com/office/word/2010/wordprocessingInk" xmlns:wne="http://schemas.microsoft.com/office/word/2006/wordml" xmlns:wps="http://schemas.microsoft.com/office/word/2010/wordprocessingShape" mc:Ignorable="w14 w15 wp14">
   <w:abstractNum w:abstractNumId="0">
     <w:nsid w:val="C60F9C84"/>
     <w:multiLevelType w:val="multilevel"/>
@@ -516,7 +559,7 @@
 </file>
 
 <file path=word/styles.xml><?xml version="1.0" encoding="utf-8"?>
-<w:styles xmlns:mc="http://schemas.openxmlformats.org/markup-compatibility/2006" xmlns:r="http://schemas.openxmlformats.org/officeDocument/2006/relationships" xmlns:w="http://schemas.openxmlformats.org/wordprocessingml/2006/main" xmlns:w14="http://schemas.microsoft.com/office/word/2010/wordml" mc:Ignorable="w14">
+<w:styles xmlns:mc="http://schemas.openxmlformats.org/markup-compatibility/2006" xmlns:r="http://schemas.openxmlformats.org/officeDocument/2006/relationships" xmlns:w="http://schemas.openxmlformats.org/wordprocessingml/2006/main" xmlns:w14="http://schemas.microsoft.com/office/word/2010/wordml" xmlns:w15="http://schemas.microsoft.com/office/word/2012/wordml" mc:Ignorable="w14 w15">
   <w:docDefaults>
     <w:rPrDefault>
       <w:rPr>
@@ -532,677 +575,345 @@
       </w:pPr>
     </w:pPrDefault>
   </w:docDefaults>
-  <w:latentStyles w:defLockedState="0" w:defUIPriority="0" w:defSemiHidden="0" w:defUnhideWhenUsed="0" w:defQFormat="0" w:count="276">
-    <w:lsdException w:name="Body Text" w:qFormat="1"/>
-  </w:latentStyles>
-  <w:style w:type="paragraph" w:default="1" w:styleId="Normal">
-    <w:name w:val="Normal"/>
-    <w:qFormat/>
-  </w:style>
-  <w:style w:type="paragraph" w:styleId="Heading1">
-    <w:name w:val="heading 1"/>
-    <w:basedOn w:val="Normal"/>
-    <w:next w:val="BodyText"/>
-    <w:uiPriority w:val="9"/>
-    <w:qFormat/>
-    <w:pPr>
-      <w:keepNext/>
-      <w:keepLines/>
-      <w:spacing w:before="480" w:after="0"/>
-      <w:outlineLvl w:val="0"/>
-    </w:pPr>
-    <w:rPr>
-      <w:rFonts w:asciiTheme="majorHAnsi" w:eastAsiaTheme="majorEastAsia" w:hAnsiTheme="majorHAnsi" w:cstheme="majorBidi"/>
-      <w:b/>
-      <w:bCs/>
-      <w:color w:val="345A8A" w:themeColor="accent1" w:themeShade="B5"/>
-      <w:sz w:val="32"/>
-      <w:szCs w:val="32"/>
-    </w:rPr>
-  </w:style>
-  <w:style w:type="paragraph" w:styleId="Heading2">
-    <w:name w:val="heading 2"/>
-    <w:basedOn w:val="Normal"/>
-    <w:next w:val="BodyText"/>
-    <w:uiPriority w:val="9"/>
-    <w:unhideWhenUsed/>
-    <w:qFormat/>
-    <w:pPr>
-      <w:keepNext/>
-      <w:keepLines/>
-      <w:spacing w:before="200" w:after="0"/>
-      <w:outlineLvl w:val="1"/>
-    </w:pPr>
-    <w:rPr>
-      <w:rFonts w:asciiTheme="majorHAnsi" w:eastAsiaTheme="majorEastAsia" w:hAnsiTheme="majorHAnsi" w:cstheme="majorBidi"/>
-      <w:b/>
-      <w:bCs/>
-      <w:color w:val="4F81BD" w:themeColor="accent1"/>
-      <w:sz w:val="32"/>
-      <w:szCs w:val="32"/>
-    </w:rPr>
-  </w:style>
-  <w:style w:type="paragraph" w:styleId="Heading3">
-    <w:name w:val="heading 3"/>
-    <w:basedOn w:val="Normal"/>
-    <w:next w:val="BodyText"/>
-    <w:uiPriority w:val="9"/>
-    <w:unhideWhenUsed/>
-    <w:qFormat/>
-    <w:pPr>
-      <w:keepNext/>
-      <w:keepLines/>
-      <w:spacing w:before="200" w:after="0"/>
-      <w:outlineLvl w:val="2"/>
-    </w:pPr>
-    <w:rPr>
-      <w:rFonts w:asciiTheme="majorHAnsi" w:eastAsiaTheme="majorEastAsia" w:hAnsiTheme="majorHAnsi" w:cstheme="majorBidi"/>
-      <w:b/>
-      <w:bCs/>
-      <w:color w:val="4F81BD" w:themeColor="accent1"/>
-      <w:sz w:val="28"/>
-      <w:szCs w:val="28"/>
-    </w:rPr>
-  </w:style>
-  <w:style w:type="paragraph" w:styleId="Heading4">
-    <w:name w:val="heading 4"/>
-    <w:basedOn w:val="Normal"/>
-    <w:next w:val="BodyText"/>
-    <w:uiPriority w:val="9"/>
-    <w:unhideWhenUsed/>
-    <w:qFormat/>
-    <w:pPr>
-      <w:keepNext/>
-      <w:keepLines/>
-      <w:spacing w:before="200" w:after="0"/>
-      <w:outlineLvl w:val="3"/>
-    </w:pPr>
-    <w:rPr>
-      <w:rFonts w:asciiTheme="majorHAnsi" w:eastAsiaTheme="majorEastAsia" w:hAnsiTheme="majorHAnsi" w:cstheme="majorBidi"/>
-      <w:b/>
-      <w:bCs/>
-      <w:color w:val="4F81BD" w:themeColor="accent1"/>
-    </w:rPr>
-  </w:style>
-  <w:style w:type="paragraph" w:styleId="Heading5">
-    <w:name w:val="heading 5"/>
-    <w:basedOn w:val="Normal"/>
-    <w:next w:val="BodyText"/>
-    <w:uiPriority w:val="9"/>
-    <w:unhideWhenUsed/>
-    <w:qFormat/>
-    <w:pPr>
-      <w:keepNext/>
-      <w:keepLines/>
-      <w:spacing w:before="200" w:after="0"/>
-      <w:outlineLvl w:val="4"/>
-    </w:pPr>
-    <w:rPr>
-      <w:rFonts w:asciiTheme="majorHAnsi" w:eastAsiaTheme="majorEastAsia" w:hAnsiTheme="majorHAnsi" w:cstheme="majorBidi"/>
-      <w:i/>
-      <w:iCs/>
-      <w:color w:val="4F81BD" w:themeColor="accent1"/>
-    </w:rPr>
-  </w:style>
-  <w:style w:type="character" w:default="1" w:styleId="DefaultParagraphFont">
-    <w:name w:val="Default Paragraph Font"/>
-    <w:uiPriority w:val="1"/>
-    <w:semiHidden/>
-    <w:unhideWhenUsed/>
-  </w:style>
-  <w:style w:type="table" w:default="1" w:styleId="TableNormal">
-    <w:name w:val="Normal Table"/>
-    <w:uiPriority w:val="99"/>
-    <w:semiHidden/>
-    <w:unhideWhenUsed/>
-    <w:tblPr>
-      <w:tblInd w:w="0" w:type="dxa"/>
-      <w:tblCellMar>
-        <w:top w:w="0" w:type="dxa"/>
-        <w:left w:w="108" w:type="dxa"/>
-        <w:bottom w:w="0" w:type="dxa"/>
-        <w:right w:w="108" w:type="dxa"/>
-      </w:tblCellMar>
-    </w:tblPr>
-  </w:style>
-  <w:style w:type="numbering" w:default="1" w:styleId="NoList">
-    <w:name w:val="No List"/>
-    <w:uiPriority w:val="99"/>
-    <w:semiHidden/>
-    <w:unhideWhenUsed/>
-  </w:style>
-  <w:style w:type="paragraph" w:styleId="BodyText">
-    <w:name w:val="Body Text"/>
-    <w:basedOn w:val="Normal"/>
-    <w:qFormat/>
-    <w:pPr>
-      <w:spacing w:before="180" w:after="180"/>
-    </w:pPr>
-  </w:style>
-  <w:style w:type="paragraph" w:customStyle="1" w:styleId="FirstParagraph">
-    <w:name w:val="First Paragraph"/>
-    <w:basedOn w:val="BodyText"/>
-    <w:next w:val="BodyText"/>
-    <w:qFormat/>
-  </w:style>
-  <w:style w:type="paragraph" w:customStyle="1" w:styleId="Compact">
-    <w:name w:val="Compact"/>
-    <w:basedOn w:val="BodyText"/>
-    <w:qFormat/>
-    <w:pPr>
-      <w:spacing w:before="36" w:after="36"/>
-    </w:pPr>
-  </w:style>
-  <w:style w:type="paragraph" w:styleId="Title">
-    <w:name w:val="Title"/>
-    <w:basedOn w:val="Normal"/>
-    <w:next w:val="BodyText"/>
-    <w:qFormat/>
-    <w:pPr>
-      <w:keepNext/>
-      <w:keepLines/>
-      <w:spacing w:before="480" w:after="240"/>
-      <w:jc w:val="center"/>
-    </w:pPr>
-    <w:rPr>
-      <w:rFonts w:asciiTheme="majorHAnsi" w:eastAsiaTheme="majorEastAsia" w:hAnsiTheme="majorHAnsi" w:cstheme="majorBidi"/>
-      <w:b/>
-      <w:bCs/>
-      <w:color w:val="345A8A" w:themeColor="accent1" w:themeShade="B5"/>
-      <w:sz w:val="36"/>
-      <w:szCs w:val="36"/>
-    </w:rPr>
-  </w:style>
-  <w:style w:type="paragraph" w:styleId="Subtitle">
-    <w:name w:val="Subtitle"/>
-    <w:basedOn w:val="Title"/>
-    <w:next w:val="BodyText"/>
-    <w:qFormat/>
-    <w:pPr>
-      <w:spacing w:before="240"/>
-    </w:pPr>
-    <w:rPr>
-      <w:sz w:val="30"/>
-      <w:szCs w:val="30"/>
-    </w:rPr>
-  </w:style>
-  <w:style w:type="paragraph" w:customStyle="1" w:styleId="Author">
-    <w:name w:val="Author"/>
-    <w:next w:val="BodyText"/>
-    <w:qFormat/>
-    <w:pPr>
-      <w:keepNext/>
-      <w:keepLines/>
-      <w:jc w:val="center"/>
-    </w:pPr>
-  </w:style>
-  <w:style w:type="paragraph" w:styleId="Date">
-    <w:name w:val="Date"/>
-    <w:next w:val="BodyText"/>
-    <w:qFormat/>
-    <w:pPr>
-      <w:keepNext/>
-      <w:keepLines/>
-      <w:jc w:val="center"/>
-    </w:pPr>
-  </w:style>
-  <w:style w:type="paragraph" w:customStyle="1" w:styleId="Abstract">
-    <w:name w:val="Abstract"/>
-    <w:basedOn w:val="Normal"/>
-    <w:next w:val="BodyText"/>
-    <w:qFormat/>
-    <w:pPr>
-      <w:keepNext/>
-      <w:keepLines/>
-      <w:spacing w:before="300" w:after="300"/>
-    </w:pPr>
-    <w:rPr>
-      <w:sz w:val="20"/>
-      <w:szCs w:val="20"/>
-    </w:rPr>
-  </w:style>
-  <w:style w:type="paragraph" w:styleId="Bibliography">
-    <w:name w:val="Bibliography"/>
-    <w:basedOn w:val="Normal"/>
-    <w:qFormat/>
-  </w:style>
-  <w:style w:type="paragraph" w:styleId="BlockText">
-    <w:name w:val="Block Text"/>
-    <w:basedOn w:val="BodyText"/>
-    <w:next w:val="BodyText"/>
-    <w:uiPriority w:val="9"/>
-    <w:unhideWhenUsed/>
-    <w:qFormat/>
-    <w:pPr>
-      <w:spacing w:before="100" w:after="100"/>
-    </w:pPr>
-    <w:rPr>
-      <w:rFonts w:asciiTheme="majorHAnsi" w:eastAsiaTheme="majorEastAsia" w:hAnsiTheme="majorHAnsi" w:cstheme="majorBidi"/>
-      <w:bCs/>
-      <w:sz w:val="20"/>
-      <w:szCs w:val="20"/>
-    </w:rPr>
-  </w:style>
-  <w:style w:type="paragraph" w:styleId="FootnoteText">
-    <w:name w:val="footnote text"/>
-    <w:basedOn w:val="Normal"/>
-    <w:uiPriority w:val="9"/>
-    <w:unhideWhenUsed/>
-    <w:qFormat/>
-  </w:style>
-  <w:style w:type="paragraph" w:customStyle="1" w:styleId="DefinitionTerm">
-    <w:name w:val="Definition Term"/>
-    <w:basedOn w:val="Normal"/>
-    <w:next w:val="Definition"/>
-    <w:pPr>
-      <w:keepNext/>
-      <w:keepLines/>
-      <w:spacing w:after="0"/>
-    </w:pPr>
-    <w:rPr>
-      <w:b/>
-    </w:rPr>
-  </w:style>
-  <w:style w:type="paragraph" w:customStyle="1" w:styleId="Definition">
-    <w:name w:val="Definition"/>
-    <w:basedOn w:val="Normal"/>
-  </w:style>
-  <w:style w:type="paragraph" w:styleId="Caption">
-    <w:name w:val="caption"/>
-    <w:basedOn w:val="Normal"/>
-    <w:link w:val="CaptionChar"/>
-    <w:pPr>
-      <w:spacing w:after="120"/>
-    </w:pPr>
-    <w:rPr>
-      <w:i/>
-    </w:rPr>
-  </w:style>
-  <w:style w:type="paragraph" w:customStyle="1" w:styleId="TableCaption">
-    <w:name w:val="Table Caption"/>
-    <w:basedOn w:val="Caption"/>
-    <w:pPr>
-      <w:keepNext/>
-    </w:pPr>
-  </w:style>
-  <w:style w:type="paragraph" w:customStyle="1" w:styleId="ImageCaption">
-    <w:name w:val="Image Caption"/>
-    <w:basedOn w:val="Caption"/>
-  </w:style>
-  <w:style w:type="paragraph" w:customStyle="1" w:styleId="Figure">
-    <w:name w:val="Figure"/>
-    <w:basedOn w:val="Normal"/>
-  </w:style>
-  <w:style w:type="paragraph" w:customStyle="1" w:styleId="FigurewithCaption">
-    <w:name w:val="Figure with Caption"/>
-    <w:basedOn w:val="Figure"/>
-    <w:pPr>
-      <w:keepNext/>
-    </w:pPr>
-  </w:style>
-  <w:style w:type="character" w:customStyle="1" w:styleId="CaptionChar">
-    <w:name w:val="Caption Char"/>
-    <w:basedOn w:val="DefaultParagraphFont"/>
-    <w:link w:val="Caption"/>
-  </w:style>
-  <w:style w:type="character" w:customStyle="1" w:styleId="VerbatimChar">
-    <w:name w:val="Verbatim Char"/>
-    <w:basedOn w:val="CaptionChar"/>
-    <w:link w:val="SourceCode"/>
-    <w:rPr>
-      <w:rFonts w:ascii="Consolas" w:hAnsi="Consolas"/>
-      <w:sz w:val="22"/>
-    </w:rPr>
-  </w:style>
-  <w:style w:type="character" w:styleId="FootnoteReference">
-    <w:name w:val="footnote reference"/>
-    <w:basedOn w:val="CaptionChar"/>
-    <w:rPr>
-      <w:vertAlign w:val="superscript"/>
-    </w:rPr>
-  </w:style>
-  <w:style w:type="character" w:styleId="Hyperlink">
-    <w:name w:val="Hyperlink"/>
-    <w:basedOn w:val="CaptionChar"/>
-    <w:rPr>
-      <w:color w:val="4F81BD" w:themeColor="accent1"/>
-    </w:rPr>
-  </w:style>
-  <w:style w:type="paragraph" w:styleId="TOCHeading">
-    <w:name w:val="TOC Heading"/>
-    <w:basedOn w:val="Heading1"/>
-    <w:next w:val="BodyText"/>
-    <w:uiPriority w:val="39"/>
-    <w:unhideWhenUsed/>
-    <w:qFormat/>
-    <w:pPr>
-      <w:spacing w:before="240" w:line="259" w:lineRule="auto"/>
-      <w:outlineLvl w:val="9"/>
-    </w:pPr>
-    <w:rPr>
-      <w:b w:val="0"/>
-      <w:bCs w:val="0"/>
-      <w:color w:val="365F91" w:themeColor="accent1" w:themeShade="BF"/>
-    </w:rPr>
-  </w:style>
-  <w:style w:type="paragraph" w:customStyle="1" w:styleId="SourceCode">
-    <w:name w:val="Source Code"/>
-    <w:basedOn w:val="Normal"/>
-    <w:link w:val="VerbatimChar"/>
-    <w:pPr>
-      <w:wordWrap w:val="0"/>
-    </w:pPr>
-  </w:style>
-  <w:style w:type="character" w:customStyle="1" w:styleId="KeywordTok">
-    <w:name w:val="KeywordTok"/>
-    <w:basedOn w:val="VerbatimChar"/>
-    <w:rPr>
-      <w:rFonts w:ascii="Consolas" w:hAnsi="Consolas"/>
-      <w:b/>
-      <w:color w:val="007020"/>
-      <w:sz w:val="22"/>
-    </w:rPr>
-  </w:style>
-  <w:style w:type="character" w:customStyle="1" w:styleId="DataTypeTok">
-    <w:name w:val="DataTypeTok"/>
-    <w:basedOn w:val="VerbatimChar"/>
-    <w:rPr>
-      <w:rFonts w:ascii="Consolas" w:hAnsi="Consolas"/>
-      <w:color w:val="902000"/>
-      <w:sz w:val="22"/>
-    </w:rPr>
-  </w:style>
-  <w:style w:type="character" w:customStyle="1" w:styleId="DecValTok">
-    <w:name w:val="DecValTok"/>
-    <w:basedOn w:val="VerbatimChar"/>
-    <w:rPr>
-      <w:rFonts w:ascii="Consolas" w:hAnsi="Consolas"/>
-      <w:color w:val="40A070"/>
-      <w:sz w:val="22"/>
-    </w:rPr>
-  </w:style>
-  <w:style w:type="character" w:customStyle="1" w:styleId="BaseNTok">
-    <w:name w:val="BaseNTok"/>
-    <w:basedOn w:val="VerbatimChar"/>
-    <w:rPr>
-      <w:rFonts w:ascii="Consolas" w:hAnsi="Consolas"/>
-      <w:color w:val="40A070"/>
-      <w:sz w:val="22"/>
-    </w:rPr>
-  </w:style>
-  <w:style w:type="character" w:customStyle="1" w:styleId="FloatTok">
-    <w:name w:val="FloatTok"/>
-    <w:basedOn w:val="VerbatimChar"/>
-    <w:rPr>
-      <w:rFonts w:ascii="Consolas" w:hAnsi="Consolas"/>
-      <w:color w:val="40A070"/>
-      <w:sz w:val="22"/>
-    </w:rPr>
-  </w:style>
-  <w:style w:type="character" w:customStyle="1" w:styleId="ConstantTok">
-    <w:name w:val="ConstantTok"/>
-    <w:basedOn w:val="VerbatimChar"/>
-    <w:rPr>
-      <w:rFonts w:ascii="Consolas" w:hAnsi="Consolas"/>
-      <w:color w:val="880000"/>
-      <w:sz w:val="22"/>
-    </w:rPr>
-  </w:style>
-  <w:style w:type="character" w:customStyle="1" w:styleId="CharTok">
-    <w:name w:val="CharTok"/>
-    <w:basedOn w:val="VerbatimChar"/>
-    <w:rPr>
-      <w:rFonts w:ascii="Consolas" w:hAnsi="Consolas"/>
-      <w:color w:val="4070A0"/>
-      <w:sz w:val="22"/>
-    </w:rPr>
-  </w:style>
-  <w:style w:type="character" w:customStyle="1" w:styleId="SpecialCharTok">
-    <w:name w:val="SpecialCharTok"/>
-    <w:basedOn w:val="VerbatimChar"/>
-    <w:rPr>
-      <w:rFonts w:ascii="Consolas" w:hAnsi="Consolas"/>
-      <w:color w:val="4070A0"/>
-      <w:sz w:val="22"/>
-    </w:rPr>
-  </w:style>
-  <w:style w:type="character" w:customStyle="1" w:styleId="StringTok">
-    <w:name w:val="StringTok"/>
-    <w:basedOn w:val="VerbatimChar"/>
-    <w:rPr>
-      <w:rFonts w:ascii="Consolas" w:hAnsi="Consolas"/>
-      <w:color w:val="4070A0"/>
-      <w:sz w:val="22"/>
-    </w:rPr>
-  </w:style>
-  <w:style w:type="character" w:customStyle="1" w:styleId="VerbatimStringTok">
-    <w:name w:val="VerbatimStringTok"/>
-    <w:basedOn w:val="VerbatimChar"/>
-    <w:rPr>
-      <w:rFonts w:ascii="Consolas" w:hAnsi="Consolas"/>
-      <w:color w:val="4070A0"/>
-      <w:sz w:val="22"/>
-    </w:rPr>
-  </w:style>
-  <w:style w:type="character" w:customStyle="1" w:styleId="SpecialStringTok">
-    <w:name w:val="SpecialStringTok"/>
-    <w:basedOn w:val="VerbatimChar"/>
-    <w:rPr>
-      <w:rFonts w:ascii="Consolas" w:hAnsi="Consolas"/>
-      <w:color w:val="BB6688"/>
-      <w:sz w:val="22"/>
-    </w:rPr>
-  </w:style>
-  <w:style w:type="character" w:customStyle="1" w:styleId="ImportTok">
-    <w:name w:val="ImportTok"/>
-    <w:basedOn w:val="VerbatimChar"/>
-    <w:rPr>
-      <w:rFonts w:ascii="Consolas" w:hAnsi="Consolas"/>
-      <w:sz w:val="22"/>
-    </w:rPr>
-  </w:style>
-  <w:style w:type="character" w:customStyle="1" w:styleId="CommentTok">
-    <w:name w:val="CommentTok"/>
-    <w:basedOn w:val="VerbatimChar"/>
-    <w:rPr>
-      <w:rFonts w:ascii="Consolas" w:hAnsi="Consolas"/>
-      <w:i/>
-      <w:color w:val="60A0B0"/>
-      <w:sz w:val="22"/>
-    </w:rPr>
-  </w:style>
-  <w:style w:type="character" w:customStyle="1" w:styleId="DocumentationTok">
-    <w:name w:val="DocumentationTok"/>
-    <w:basedOn w:val="VerbatimChar"/>
-    <w:rPr>
-      <w:rFonts w:ascii="Consolas" w:hAnsi="Consolas"/>
-      <w:i/>
-      <w:color w:val="BA2121"/>
-      <w:sz w:val="22"/>
-    </w:rPr>
-  </w:style>
-  <w:style w:type="character" w:customStyle="1" w:styleId="AnnotationTok">
-    <w:name w:val="AnnotationTok"/>
-    <w:basedOn w:val="VerbatimChar"/>
-    <w:rPr>
-      <w:rFonts w:ascii="Consolas" w:hAnsi="Consolas"/>
-      <w:b/>
-      <w:i/>
-      <w:color w:val="60A0B0"/>
-      <w:sz w:val="22"/>
-    </w:rPr>
-  </w:style>
-  <w:style w:type="character" w:customStyle="1" w:styleId="CommentVarTok">
-    <w:name w:val="CommentVarTok"/>
-    <w:basedOn w:val="VerbatimChar"/>
-    <w:rPr>
-      <w:rFonts w:ascii="Consolas" w:hAnsi="Consolas"/>
-      <w:b/>
-      <w:i/>
-      <w:color w:val="60A0B0"/>
-      <w:sz w:val="22"/>
-    </w:rPr>
-  </w:style>
-  <w:style w:type="character" w:customStyle="1" w:styleId="OtherTok">
-    <w:name w:val="OtherTok"/>
-    <w:basedOn w:val="VerbatimChar"/>
-    <w:rPr>
-      <w:rFonts w:ascii="Consolas" w:hAnsi="Consolas"/>
-      <w:color w:val="007020"/>
-      <w:sz w:val="22"/>
-    </w:rPr>
-  </w:style>
-  <w:style w:type="character" w:customStyle="1" w:styleId="FunctionTok">
-    <w:name w:val="FunctionTok"/>
-    <w:basedOn w:val="VerbatimChar"/>
-    <w:rPr>
-      <w:rFonts w:ascii="Consolas" w:hAnsi="Consolas"/>
-      <w:color w:val="06287E"/>
-      <w:sz w:val="22"/>
-    </w:rPr>
-  </w:style>
-  <w:style w:type="character" w:customStyle="1" w:styleId="VariableTok">
-    <w:name w:val="VariableTok"/>
-    <w:basedOn w:val="VerbatimChar"/>
-    <w:rPr>
-      <w:rFonts w:ascii="Consolas" w:hAnsi="Consolas"/>
-      <w:color w:val="19177C"/>
-      <w:sz w:val="22"/>
-    </w:rPr>
-  </w:style>
-  <w:style w:type="character" w:customStyle="1" w:styleId="ControlFlowTok">
-    <w:name w:val="ControlFlowTok"/>
-    <w:basedOn w:val="VerbatimChar"/>
-    <w:rPr>
-      <w:rFonts w:ascii="Consolas" w:hAnsi="Consolas"/>
-      <w:b/>
-      <w:color w:val="007020"/>
-      <w:sz w:val="22"/>
-    </w:rPr>
-  </w:style>
-  <w:style w:type="character" w:customStyle="1" w:styleId="OperatorTok">
-    <w:name w:val="OperatorTok"/>
-    <w:basedOn w:val="VerbatimChar"/>
-    <w:rPr>
-      <w:rFonts w:ascii="Consolas" w:hAnsi="Consolas"/>
-      <w:color w:val="666666"/>
-      <w:sz w:val="22"/>
-    </w:rPr>
-  </w:style>
-  <w:style w:type="character" w:customStyle="1" w:styleId="BuiltInTok">
-    <w:name w:val="BuiltInTok"/>
-    <w:basedOn w:val="VerbatimChar"/>
-    <w:rPr>
-      <w:rFonts w:ascii="Consolas" w:hAnsi="Consolas"/>
-      <w:sz w:val="22"/>
-    </w:rPr>
-  </w:style>
-  <w:style w:type="character" w:customStyle="1" w:styleId="ExtensionTok">
-    <w:name w:val="ExtensionTok"/>
-    <w:basedOn w:val="VerbatimChar"/>
-    <w:rPr>
-      <w:rFonts w:ascii="Consolas" w:hAnsi="Consolas"/>
-      <w:sz w:val="22"/>
-    </w:rPr>
-  </w:style>
-  <w:style w:type="character" w:customStyle="1" w:styleId="PreprocessorTok">
-    <w:name w:val="PreprocessorTok"/>
-    <w:basedOn w:val="VerbatimChar"/>
-    <w:rPr>
-      <w:rFonts w:ascii="Consolas" w:hAnsi="Consolas"/>
-      <w:color w:val="BC7A00"/>
-      <w:sz w:val="22"/>
-    </w:rPr>
-  </w:style>
-  <w:style w:type="character" w:customStyle="1" w:styleId="AttributeTok">
-    <w:name w:val="AttributeTok"/>
-    <w:basedOn w:val="VerbatimChar"/>
-    <w:rPr>
-      <w:rFonts w:ascii="Consolas" w:hAnsi="Consolas"/>
-      <w:color w:val="7D9029"/>
-      <w:sz w:val="22"/>
-    </w:rPr>
-  </w:style>
-  <w:style w:type="character" w:customStyle="1" w:styleId="RegionMarkerTok">
-    <w:name w:val="RegionMarkerTok"/>
-    <w:basedOn w:val="VerbatimChar"/>
-    <w:rPr>
-      <w:rFonts w:ascii="Consolas" w:hAnsi="Consolas"/>
-      <w:sz w:val="22"/>
-    </w:rPr>
-  </w:style>
-  <w:style w:type="character" w:customStyle="1" w:styleId="InformationTok">
-    <w:name w:val="InformationTok"/>
-    <w:basedOn w:val="VerbatimChar"/>
-    <w:rPr>
-      <w:rFonts w:ascii="Consolas" w:hAnsi="Consolas"/>
-      <w:b/>
-      <w:i/>
-      <w:color w:val="60A0B0"/>
-      <w:sz w:val="22"/>
-    </w:rPr>
-  </w:style>
-  <w:style w:type="character" w:customStyle="1" w:styleId="WarningTok">
-    <w:name w:val="WarningTok"/>
-    <w:basedOn w:val="VerbatimChar"/>
-    <w:rPr>
-      <w:rFonts w:ascii="Consolas" w:hAnsi="Consolas"/>
-      <w:b/>
-      <w:i/>
-      <w:color w:val="60A0B0"/>
-      <w:sz w:val="22"/>
-    </w:rPr>
-  </w:style>
-  <w:style w:type="character" w:customStyle="1" w:styleId="AlertTok">
-    <w:name w:val="AlertTok"/>
-    <w:basedOn w:val="VerbatimChar"/>
-    <w:rPr>
-      <w:rFonts w:ascii="Consolas" w:hAnsi="Consolas"/>
-      <w:b/>
-      <w:color w:val="FF0000"/>
-      <w:sz w:val="22"/>
-    </w:rPr>
-  </w:style>
-  <w:style w:type="character" w:customStyle="1" w:styleId="ErrorTok">
-    <w:name w:val="ErrorTok"/>
-    <w:basedOn w:val="VerbatimChar"/>
-    <w:rPr>
-      <w:rFonts w:ascii="Consolas" w:hAnsi="Consolas"/>
-      <w:b/>
-      <w:color w:val="FF0000"/>
-      <w:sz w:val="22"/>
-    </w:rPr>
-  </w:style>
-  <w:style w:type="character" w:customStyle="1" w:styleId="NormalTok">
-    <w:name w:val="NormalTok"/>
-    <w:basedOn w:val="VerbatimChar"/>
-    <w:rPr>
-      <w:rFonts w:ascii="Consolas" w:hAnsi="Consolas"/>
-      <w:sz w:val="22"/>
-    </w:rPr>
-  </w:style>
-</w:styles>
-</file>
-
-<file path=word/stylesWithEffects.xml><?xml version="1.0" encoding="utf-8"?>
-<w:styles xmlns:wpc="http://schemas.microsoft.com/office/word/2010/wordprocessingCanvas" xmlns:mo="http://schemas.microsoft.com/office/mac/office/2008/main" xmlns:mc="http://schemas.openxmlformats.org/markup-compatibility/2006" xmlns:mv="urn:schemas-microsoft-com:mac:vml" xmlns:o="urn:schemas-microsoft-com:office:office" xmlns:r="http://schemas.openxmlformats.org/officeDocument/2006/relationships" xmlns:m="http://schemas.openxmlformats.org/officeDocument/2006/math" xmlns:v="urn:schemas-microsoft-com:vml" xmlns:wp14="http://schemas.microsoft.com/office/word/2010/wordprocessingDrawing" xmlns:wp="http://schemas.openxmlformats.org/drawingml/2006/wordprocessingDrawing" xmlns:w10="urn:schemas-microsoft-com:office:word" xmlns:w="http://schemas.openxmlformats.org/wordprocessingml/2006/main" xmlns:w14="http://schemas.microsoft.com/office/word/2010/wordml" xmlns:wpg="http://schemas.microsoft.com/office/word/2010/wordprocessingGroup" xmlns:wpi="http://schemas.microsoft.com/office/word/2010/wordprocessingInk" xmlns:wne="http://schemas.microsoft.com/office/word/2006/wordml" xmlns:wps="http://schemas.microsoft.com/office/word/2010/wordprocessingShape" mc:Ignorable="w14 wp14">
-  <w:docDefaults>
-    <w:rPrDefault>
-      <w:rPr>
-        <w:rFonts w:asciiTheme="minorHAnsi" w:eastAsiaTheme="minorHAnsi" w:hAnsiTheme="minorHAnsi" w:cstheme="minorBidi"/>
-        <w:sz w:val="24"/>
-        <w:szCs w:val="24"/>
-        <w:lang w:val="en-US" w:eastAsia="en-US" w:bidi="ar-SA"/>
-      </w:rPr>
-    </w:rPrDefault>
-    <w:pPrDefault>
-      <w:pPr>
-        <w:spacing w:after="200"/>
-      </w:pPr>
-    </w:pPrDefault>
-  </w:docDefaults>
-  <w:latentStyles w:defLockedState="0" w:defUIPriority="0" w:defSemiHidden="0" w:defUnhideWhenUsed="0" w:defQFormat="0" w:count="276">
-    <w:lsdException w:name="Body Text" w:qFormat="1"/>
+  <w:latentStyles w:defLockedState="0" w:defUIPriority="0" w:defSemiHidden="0" w:defUnhideWhenUsed="0" w:defQFormat="0" w:count="380">
+    <w:lsdException w:name="heading 7" w:semiHidden="1" w:unhideWhenUsed="1"/>
+    <w:lsdException w:name="heading 8" w:semiHidden="1" w:unhideWhenUsed="1"/>
+    <w:lsdException w:name="heading 9" w:semiHidden="1" w:unhideWhenUsed="1"/>
+    <w:lsdException w:name="index 1" w:semiHidden="1" w:unhideWhenUsed="1"/>
+    <w:lsdException w:name="index 2" w:semiHidden="1" w:unhideWhenUsed="1"/>
+    <w:lsdException w:name="index 3" w:semiHidden="1" w:unhideWhenUsed="1"/>
+    <w:lsdException w:name="index 4" w:semiHidden="1" w:unhideWhenUsed="1"/>
+    <w:lsdException w:name="index 5" w:semiHidden="1" w:unhideWhenUsed="1"/>
+    <w:lsdException w:name="index 6" w:semiHidden="1" w:unhideWhenUsed="1"/>
+    <w:lsdException w:name="index 7" w:semiHidden="1" w:unhideWhenUsed="1"/>
+    <w:lsdException w:name="index 8" w:semiHidden="1" w:unhideWhenUsed="1"/>
+    <w:lsdException w:name="index 9" w:semiHidden="1" w:unhideWhenUsed="1"/>
+    <w:lsdException w:name="toc 1" w:semiHidden="1" w:unhideWhenUsed="1"/>
+    <w:lsdException w:name="toc 2" w:semiHidden="1" w:unhideWhenUsed="1"/>
+    <w:lsdException w:name="toc 3" w:semiHidden="1" w:unhideWhenUsed="1"/>
+    <w:lsdException w:name="toc 4" w:semiHidden="1" w:unhideWhenUsed="1"/>
+    <w:lsdException w:name="toc 5" w:semiHidden="1" w:unhideWhenUsed="1"/>
+    <w:lsdException w:name="toc 6" w:semiHidden="1" w:unhideWhenUsed="1"/>
+    <w:lsdException w:name="toc 7" w:semiHidden="1" w:unhideWhenUsed="1"/>
+    <w:lsdException w:name="toc 8" w:semiHidden="1" w:unhideWhenUsed="1"/>
+    <w:lsdException w:name="toc 9" w:semiHidden="1" w:unhideWhenUsed="1"/>
+    <w:lsdException w:name="Normal Indent" w:semiHidden="1" w:unhideWhenUsed="1"/>
+    <w:lsdException w:name="footnote text" w:semiHidden="1" w:unhideWhenUsed="1"/>
+    <w:lsdException w:name="annotation text" w:semiHidden="1" w:unhideWhenUsed="1"/>
+    <w:lsdException w:name="header" w:semiHidden="1" w:unhideWhenUsed="1"/>
+    <w:lsdException w:name="footer" w:semiHidden="1" w:unhideWhenUsed="1"/>
+    <w:lsdException w:name="index heading" w:semiHidden="1" w:unhideWhenUsed="1"/>
+    <w:lsdException w:name="caption" w:semiHidden="1" w:unhideWhenUsed="1"/>
+    <w:lsdException w:name="table of figures" w:semiHidden="1" w:unhideWhenUsed="1"/>
+    <w:lsdException w:name="envelope address" w:semiHidden="1" w:unhideWhenUsed="1"/>
+    <w:lsdException w:name="envelope return" w:semiHidden="1" w:unhideWhenUsed="1"/>
+    <w:lsdException w:name="footnote reference" w:semiHidden="1" w:unhideWhenUsed="1"/>
+    <w:lsdException w:name="annotation reference" w:semiHidden="1" w:unhideWhenUsed="1"/>
+    <w:lsdException w:name="line number" w:semiHidden="1" w:unhideWhenUsed="1"/>
+    <w:lsdException w:name="page number" w:semiHidden="1" w:unhideWhenUsed="1"/>
+    <w:lsdException w:name="endnote reference" w:semiHidden="1" w:unhideWhenUsed="1"/>
+    <w:lsdException w:name="endnote text" w:semiHidden="1" w:unhideWhenUsed="1"/>
+    <w:lsdException w:name="table of authorities" w:semiHidden="1" w:unhideWhenUsed="1"/>
+    <w:lsdException w:name="macro" w:semiHidden="1" w:unhideWhenUsed="1"/>
+    <w:lsdException w:name="toa heading" w:semiHidden="1" w:unhideWhenUsed="1"/>
+    <w:lsdException w:name="List" w:semiHidden="1" w:unhideWhenUsed="1"/>
+    <w:lsdException w:name="List Bullet" w:semiHidden="1" w:unhideWhenUsed="1"/>
+    <w:lsdException w:name="List 2" w:semiHidden="1" w:unhideWhenUsed="1"/>
+    <w:lsdException w:name="List 3" w:semiHidden="1" w:unhideWhenUsed="1"/>
+    <w:lsdException w:name="Closing" w:semiHidden="1" w:unhideWhenUsed="1"/>
+    <w:lsdException w:name="Signature" w:semiHidden="1" w:unhideWhenUsed="1"/>
+    <w:lsdException w:name="Default Paragraph Font" w:semiHidden="1" w:unhideWhenUsed="1"/>
+    <w:lsdException w:name="Body Text" w:semiHidden="1" w:unhideWhenUsed="1" w:qFormat="1"/>
+    <w:lsdException w:name="Body Text Indent" w:semiHidden="1" w:unhideWhenUsed="1"/>
+    <w:lsdException w:name="List Continue" w:semiHidden="1" w:unhideWhenUsed="1"/>
+    <w:lsdException w:name="List Continue 2" w:semiHidden="1" w:unhideWhenUsed="1"/>
+    <w:lsdException w:name="List Continue 3" w:semiHidden="1" w:unhideWhenUsed="1"/>
+    <w:lsdException w:name="List Continue 4" w:semiHidden="1" w:unhideWhenUsed="1"/>
+    <w:lsdException w:name="List Continue 5" w:semiHidden="1" w:unhideWhenUsed="1"/>
+    <w:lsdException w:name="Message Header" w:semiHidden="1" w:unhideWhenUsed="1"/>
+    <w:lsdException w:name="Salutation" w:semiHidden="1" w:unhideWhenUsed="1"/>
+    <w:lsdException w:name="Date" w:semiHidden="1" w:unhideWhenUsed="1"/>
+    <w:lsdException w:name="Body Text First Indent" w:semiHidden="1" w:unhideWhenUsed="1"/>
+    <w:lsdException w:name="Body Text First Indent 2" w:semiHidden="1" w:unhideWhenUsed="1"/>
+    <w:lsdException w:name="Note Heading" w:semiHidden="1" w:unhideWhenUsed="1"/>
+    <w:lsdException w:name="Body Text 2" w:semiHidden="1" w:unhideWhenUsed="1"/>
+    <w:lsdException w:name="Body Text 3" w:semiHidden="1" w:unhideWhenUsed="1"/>
+    <w:lsdException w:name="Body Text Indent 2" w:semiHidden="1" w:unhideWhenUsed="1"/>
+    <w:lsdException w:name="Document Map" w:semiHidden="1" w:unhideWhenUsed="1"/>
+    <w:lsdException w:name="Plain Text" w:semiHidden="1" w:unhideWhenUsed="1"/>
+    <w:lsdException w:name="E-mail Signature" w:semiHidden="1" w:unhideWhenUsed="1"/>
+    <w:lsdException w:name="HTML Top of Form" w:semiHidden="1" w:unhideWhenUsed="1"/>
+    <w:lsdException w:name="HTML Bottom of Form" w:semiHidden="1" w:unhideWhenUsed="1"/>
+    <w:lsdException w:name="Normal (Web)" w:semiHidden="1" w:unhideWhenUsed="1"/>
+    <w:lsdException w:name="HTML Acronym" w:semiHidden="1" w:unhideWhenUsed="1"/>
+    <w:lsdException w:name="HTML Address" w:semiHidden="1" w:unhideWhenUsed="1"/>
+    <w:lsdException w:name="HTML Cite" w:semiHidden="1" w:unhideWhenUsed="1"/>
+    <w:lsdException w:name="HTML Code" w:semiHidden="1" w:unhideWhenUsed="1"/>
+    <w:lsdException w:name="HTML Definition" w:semiHidden="1" w:unhideWhenUsed="1"/>
+    <w:lsdException w:name="HTML Keyboard" w:semiHidden="1" w:unhideWhenUsed="1"/>
+    <w:lsdException w:name="HTML Preformatted" w:semiHidden="1" w:unhideWhenUsed="1"/>
+    <w:lsdException w:name="HTML Sample" w:semiHidden="1" w:unhideWhenUsed="1"/>
+    <w:lsdException w:name="HTML Typewriter" w:semiHidden="1" w:unhideWhenUsed="1"/>
+    <w:lsdException w:name="HTML Variable" w:semiHidden="1" w:unhideWhenUsed="1"/>
+    <w:lsdException w:name="Normal Table" w:semiHidden="1" w:unhideWhenUsed="1"/>
+    <w:lsdException w:name="annotation subject" w:semiHidden="1" w:unhideWhenUsed="1"/>
+    <w:lsdException w:name="No List" w:semiHidden="1" w:unhideWhenUsed="1"/>
+    <w:lsdException w:name="Outline List 1" w:semiHidden="1" w:unhideWhenUsed="1"/>
+    <w:lsdException w:name="Outline List 2" w:semiHidden="1" w:unhideWhenUsed="1"/>
+    <w:lsdException w:name="Outline List 3" w:semiHidden="1" w:unhideWhenUsed="1"/>
+    <w:lsdException w:name="Table Simple 1" w:semiHidden="1" w:unhideWhenUsed="1"/>
+    <w:lsdException w:name="Table Simple 2" w:semiHidden="1" w:unhideWhenUsed="1"/>
+    <w:lsdException w:name="Table Simple 3" w:semiHidden="1" w:unhideWhenUsed="1"/>
+    <w:lsdException w:name="Table Classic 1" w:semiHidden="1" w:unhideWhenUsed="1"/>
+    <w:lsdException w:name="Table Classic 2" w:semiHidden="1" w:unhideWhenUsed="1"/>
+    <w:lsdException w:name="Table Classic 3" w:semiHidden="1" w:unhideWhenUsed="1"/>
+    <w:lsdException w:name="Table Classic 4" w:semiHidden="1" w:unhideWhenUsed="1"/>
+    <w:lsdException w:name="Table Colorful 1" w:semiHidden="1" w:unhideWhenUsed="1"/>
+    <w:lsdException w:name="Table Colorful 2" w:semiHidden="1" w:unhideWhenUsed="1"/>
+    <w:lsdException w:name="Table Colorful 3" w:semiHidden="1" w:unhideWhenUsed="1"/>
+    <w:lsdException w:name="Table Columns 1" w:semiHidden="1" w:unhideWhenUsed="1"/>
+    <w:lsdException w:name="Table Columns 2" w:semiHidden="1" w:unhideWhenUsed="1"/>
+    <w:lsdException w:name="Table Columns 3" w:semiHidden="1" w:unhideWhenUsed="1"/>
+    <w:lsdException w:name="Table Columns 4" w:semiHidden="1" w:unhideWhenUsed="1"/>
+    <w:lsdException w:name="Table Columns 5" w:semiHidden="1" w:unhideWhenUsed="1"/>
+    <w:lsdException w:name="Table Grid 1" w:semiHidden="1" w:unhideWhenUsed="1"/>
+    <w:lsdException w:name="Table Grid 2" w:semiHidden="1" w:unhideWhenUsed="1"/>
+    <w:lsdException w:name="Table Grid 3" w:semiHidden="1" w:unhideWhenUsed="1"/>
+    <w:lsdException w:name="Table Grid 4" w:semiHidden="1" w:unhideWhenUsed="1"/>
+    <w:lsdException w:name="Table Grid 5" w:semiHidden="1" w:unhideWhenUsed="1"/>
+    <w:lsdException w:name="Table Grid 6" w:semiHidden="1" w:unhideWhenUsed="1"/>
+    <w:lsdException w:name="Table Grid 7" w:semiHidden="1" w:unhideWhenUsed="1"/>
+    <w:lsdException w:name="Table Grid 8" w:semiHidden="1" w:unhideWhenUsed="1"/>
+    <w:lsdException w:name="Table List 1" w:semiHidden="1" w:unhideWhenUsed="1"/>
+    <w:lsdException w:name="Table List 2" w:semiHidden="1" w:unhideWhenUsed="1"/>
+    <w:lsdException w:name="Table List 3" w:semiHidden="1" w:unhideWhenUsed="1"/>
+    <w:lsdException w:name="Table List 4" w:semiHidden="1" w:unhideWhenUsed="1"/>
+    <w:lsdException w:name="Table List 5" w:semiHidden="1" w:unhideWhenUsed="1"/>
+    <w:lsdException w:name="Table List 6" w:semiHidden="1" w:unhideWhenUsed="1"/>
+    <w:lsdException w:name="Table List 7" w:semiHidden="1" w:unhideWhenUsed="1"/>
+    <w:lsdException w:name="Table List 8" w:semiHidden="1" w:unhideWhenUsed="1"/>
+    <w:lsdException w:name="Table 3D effects 1" w:semiHidden="1" w:unhideWhenUsed="1"/>
+    <w:lsdException w:name="Table 3D effects 2" w:semiHidden="1" w:unhideWhenUsed="1"/>
+    <w:lsdException w:name="Table 3D effects 3" w:semiHidden="1" w:unhideWhenUsed="1"/>
+    <w:lsdException w:name="Table Contemporary" w:semiHidden="1" w:unhideWhenUsed="1"/>
+    <w:lsdException w:name="Table Elegant" w:semiHidden="1" w:unhideWhenUsed="1"/>
+    <w:lsdException w:name="Table Professional" w:semiHidden="1" w:unhideWhenUsed="1"/>
+    <w:lsdException w:name="Table Subtle 1" w:semiHidden="1" w:unhideWhenUsed="1"/>
+    <w:lsdException w:name="Table Subtle 2" w:semiHidden="1" w:unhideWhenUsed="1"/>
+    <w:lsdException w:name="Table Web 1" w:semiHidden="1" w:unhideWhenUsed="1"/>
+    <w:lsdException w:name="Table Web 2" w:semiHidden="1" w:unhideWhenUsed="1"/>
+    <w:lsdException w:name="Table Web 3" w:semiHidden="1" w:unhideWhenUsed="1"/>
+    <w:lsdException w:name="Balloon Text" w:semiHidden="1" w:unhideWhenUsed="1"/>
+    <w:lsdException w:name="Table Theme" w:semiHidden="1" w:unhideWhenUsed="1"/>
+    <w:lsdException w:name="Note Level 1" w:semiHidden="1" w:unhideWhenUsed="1"/>
+    <w:lsdException w:name="Note Level 2" w:semiHidden="1" w:unhideWhenUsed="1"/>
+    <w:lsdException w:name="Note Level 3" w:semiHidden="1" w:unhideWhenUsed="1"/>
+    <w:lsdException w:name="Note Level 4" w:semiHidden="1" w:unhideWhenUsed="1"/>
+    <w:lsdException w:name="Note Level 5" w:semiHidden="1" w:unhideWhenUsed="1"/>
+    <w:lsdException w:name="Note Level 6" w:semiHidden="1" w:unhideWhenUsed="1"/>
+    <w:lsdException w:name="Note Level 7" w:semiHidden="1" w:unhideWhenUsed="1"/>
+    <w:lsdException w:name="Note Level 8" w:semiHidden="1" w:unhideWhenUsed="1"/>
+    <w:lsdException w:name="Note Level 9" w:semiHidden="1" w:unhideWhenUsed="1"/>
+    <w:lsdException w:name="Medium List 1"/>
+    <w:lsdException w:name="Medium List 2"/>
+    <w:lsdException w:name="Medium Grid 1"/>
+    <w:lsdException w:name="Medium Grid 2"/>
+    <w:lsdException w:name="Medium Grid 3"/>
+    <w:lsdException w:name="Dark List"/>
+    <w:lsdException w:name="Colorful Shading"/>
+    <w:lsdException w:name="Colorful List"/>
+    <w:lsdException w:name="Colorful Grid"/>
+    <w:lsdException w:name="Light Shading Accent 1"/>
+    <w:lsdException w:name="Light List Accent 1"/>
+    <w:lsdException w:name="Light Grid Accent 1"/>
+    <w:lsdException w:name="Medium Shading 1 Accent 1"/>
+    <w:lsdException w:name="Medium Shading 2 Accent 1"/>
+    <w:lsdException w:name="Medium List 1 Accent 1"/>
+    <w:lsdException w:name="Revision" w:semiHidden="1"/>
+    <w:lsdException w:name="Medium List 2 Accent 1"/>
+    <w:lsdException w:name="Medium Grid 1 Accent 1"/>
+    <w:lsdException w:name="Medium Grid 2 Accent 1"/>
+    <w:lsdException w:name="Medium Grid 3 Accent 1"/>
+    <w:lsdException w:name="Dark List Accent 1"/>
+    <w:lsdException w:name="Colorful Shading Accent 1"/>
+    <w:lsdException w:name="Colorful List Accent 1"/>
+    <w:lsdException w:name="Colorful Grid Accent 1"/>
+    <w:lsdException w:name="Light Shading Accent 2"/>
+    <w:lsdException w:name="Light List Accent 2"/>
+    <w:lsdException w:name="Light Grid Accent 2"/>
+    <w:lsdException w:name="Medium Shading 1 Accent 2"/>
+    <w:lsdException w:name="Medium Shading 2 Accent 2"/>
+    <w:lsdException w:name="Medium List 1 Accent 2"/>
+    <w:lsdException w:name="Medium List 2 Accent 2"/>
+    <w:lsdException w:name="Medium Grid 1 Accent 2"/>
+    <w:lsdException w:name="Medium Grid 2 Accent 2"/>
+    <w:lsdException w:name="Medium Grid 3 Accent 2"/>
+    <w:lsdException w:name="Dark List Accent 2"/>
+    <w:lsdException w:name="Colorful Shading Accent 2"/>
+    <w:lsdException w:name="Colorful List Accent 2"/>
+    <w:lsdException w:name="Colorful Grid Accent 2"/>
+    <w:lsdException w:name="Light Shading Accent 3"/>
+    <w:lsdException w:name="Light List Accent 3"/>
+    <w:lsdException w:name="Light Grid Accent 3"/>
+    <w:lsdException w:name="Medium Shading 1 Accent 3"/>
+    <w:lsdException w:name="Medium Shading 2 Accent 3"/>
+    <w:lsdException w:name="Medium List 1 Accent 3"/>
+    <w:lsdException w:name="Medium List 2 Accent 3"/>
+    <w:lsdException w:name="Medium Grid 1 Accent 3"/>
+    <w:lsdException w:name="Medium Grid 2 Accent 3"/>
+    <w:lsdException w:name="Medium Grid 3 Accent 3"/>
+    <w:lsdException w:name="Dark List Accent 3"/>
+    <w:lsdException w:name="Colorful Shading Accent 3"/>
+    <w:lsdException w:name="Colorful List Accent 3"/>
+    <w:lsdException w:name="Colorful Grid Accent 3"/>
+    <w:lsdException w:name="Light Shading Accent 4"/>
+    <w:lsdException w:name="Light List Accent 4"/>
+    <w:lsdException w:name="Light Grid Accent 4"/>
+    <w:lsdException w:name="Medium Shading 1 Accent 4"/>
+    <w:lsdException w:name="Medium Shading 2 Accent 4"/>
+    <w:lsdException w:name="Medium List 1 Accent 4"/>
+    <w:lsdException w:name="Medium List 2 Accent 4"/>
+    <w:lsdException w:name="Medium Grid 1 Accent 4"/>
+    <w:lsdException w:name="Medium Grid 2 Accent 4"/>
+    <w:lsdException w:name="Medium Grid 3 Accent 4"/>
+    <w:lsdException w:name="Dark List Accent 4"/>
+    <w:lsdException w:name="Colorful Shading Accent 4"/>
+    <w:lsdException w:name="Colorful List Accent 4"/>
+    <w:lsdException w:name="Colorful Grid Accent 4"/>
+    <w:lsdException w:name="Light Shading Accent 5"/>
+    <w:lsdException w:name="Light List Accent 5"/>
+    <w:lsdException w:name="Light Grid Accent 5"/>
+    <w:lsdException w:name="Medium Shading 1 Accent 5"/>
+    <w:lsdException w:name="Medium Shading 2 Accent 5"/>
+    <w:lsdException w:name="Medium List 1 Accent 5"/>
+    <w:lsdException w:name="Medium List 2 Accent 5"/>
+    <w:lsdException w:name="Medium Grid 1 Accent 5"/>
+    <w:lsdException w:name="Medium Grid 2 Accent 5"/>
+    <w:lsdException w:name="Medium Grid 3 Accent 5"/>
+    <w:lsdException w:name="Dark List Accent 5"/>
+    <w:lsdException w:name="Colorful Shading Accent 5"/>
+    <w:lsdException w:name="Colorful List Accent 5"/>
+    <w:lsdException w:name="Colorful Grid Accent 5"/>
+    <w:lsdException w:name="Light Shading Accent 6"/>
+    <w:lsdException w:name="Light List Accent 6"/>
+    <w:lsdException w:name="Light Grid Accent 6"/>
+    <w:lsdException w:name="Medium Shading 1 Accent 6"/>
+    <w:lsdException w:name="Medium Shading 2 Accent 6"/>
+    <w:lsdException w:name="Medium List 1 Accent 6"/>
+    <w:lsdException w:name="Medium List 2 Accent 6"/>
+    <w:lsdException w:name="Medium Grid 1 Accent 6"/>
+    <w:lsdException w:name="Medium Grid 2 Accent 6"/>
+    <w:lsdException w:name="Medium Grid 3 Accent 6"/>
+    <w:lsdException w:name="Dark List Accent 6"/>
+    <w:lsdException w:name="Colorful Shading Accent 6"/>
+    <w:lsdException w:name="Colorful List Accent 6"/>
+    <w:lsdException w:name="Colorful Grid Accent 6"/>
+    <w:lsdException w:name="Bibliography" w:semiHidden="1" w:unhideWhenUsed="1"/>
+    <w:lsdException w:name="TOC Heading" w:semiHidden="1" w:unhideWhenUsed="1"/>
+    <w:lsdException w:name="Plain Table 1" w:uiPriority="41"/>
+    <w:lsdException w:name="Plain Table 2" w:uiPriority="42"/>
+    <w:lsdException w:name="Plain Table 3" w:uiPriority="43"/>
+    <w:lsdException w:name="Plain Table 4" w:uiPriority="44"/>
+    <w:lsdException w:name="Plain Table 5" w:uiPriority="45"/>
+    <w:lsdException w:name="Grid Table Light" w:uiPriority="40"/>
+    <w:lsdException w:name="Grid Table 1 Light" w:uiPriority="46"/>
+    <w:lsdException w:name="Grid Table 2" w:uiPriority="47"/>
+    <w:lsdException w:name="Grid Table 3" w:uiPriority="48"/>
+    <w:lsdException w:name="Grid Table 4" w:uiPriority="49"/>
+    <w:lsdException w:name="Grid Table 5 Dark" w:uiPriority="50"/>
+    <w:lsdException w:name="Grid Table 6 Colorful" w:uiPriority="51"/>
+    <w:lsdException w:name="Grid Table 7 Colorful" w:uiPriority="52"/>
+    <w:lsdException w:name="Grid Table 1 Light Accent 1" w:uiPriority="46"/>
+    <w:lsdException w:name="Grid Table 2 Accent 1" w:uiPriority="47"/>
+    <w:lsdException w:name="Grid Table 3 Accent 1" w:uiPriority="48"/>
+    <w:lsdException w:name="Grid Table 4 Accent 1" w:uiPriority="49"/>
+    <w:lsdException w:name="Grid Table 5 Dark Accent 1" w:uiPriority="50"/>
+    <w:lsdException w:name="Grid Table 6 Colorful Accent 1" w:uiPriority="51"/>
+    <w:lsdException w:name="Grid Table 7 Colorful Accent 1" w:uiPriority="52"/>
+    <w:lsdException w:name="Grid Table 1 Light Accent 2" w:uiPriority="46"/>
+    <w:lsdException w:name="Grid Table 2 Accent 2" w:uiPriority="47"/>
+    <w:lsdException w:name="Grid Table 3 Accent 2" w:uiPriority="48"/>
+    <w:lsdException w:name="Grid Table 4 Accent 2" w:uiPriority="49"/>
+    <w:lsdException w:name="Grid Table 5 Dark Accent 2" w:uiPriority="50"/>
+    <w:lsdException w:name="Grid Table 6 Colorful Accent 2" w:uiPriority="51"/>
+    <w:lsdException w:name="Grid Table 7 Colorful Accent 2" w:uiPriority="52"/>
+    <w:lsdException w:name="Grid Table 1 Light Accent 3" w:uiPriority="46"/>
+    <w:lsdException w:name="Grid Table 2 Accent 3" w:uiPriority="47"/>
+    <w:lsdException w:name="Grid Table 3 Accent 3" w:uiPriority="48"/>
+    <w:lsdException w:name="Grid Table 4 Accent 3" w:uiPriority="49"/>
+    <w:lsdException w:name="Grid Table 5 Dark Accent 3" w:uiPriority="50"/>
+    <w:lsdException w:name="Grid Table 6 Colorful Accent 3" w:uiPriority="51"/>
+    <w:lsdException w:name="Grid Table 7 Colorful Accent 3" w:uiPriority="52"/>
+    <w:lsdException w:name="Grid Table 1 Light Accent 4" w:uiPriority="46"/>
+    <w:lsdException w:name="Grid Table 2 Accent 4" w:uiPriority="47"/>
+    <w:lsdException w:name="Grid Table 3 Accent 4" w:uiPriority="48"/>
+    <w:lsdException w:name="Grid Table 4 Accent 4" w:uiPriority="49"/>
+    <w:lsdException w:name="Grid Table 5 Dark Accent 4" w:uiPriority="50"/>
+    <w:lsdException w:name="Grid Table 6 Colorful Accent 4" w:uiPriority="51"/>
+    <w:lsdException w:name="Grid Table 7 Colorful Accent 4" w:uiPriority="52"/>
+    <w:lsdException w:name="Grid Table 1 Light Accent 5" w:uiPriority="46"/>
+    <w:lsdException w:name="Grid Table 2 Accent 5" w:uiPriority="47"/>
+    <w:lsdException w:name="Grid Table 3 Accent 5" w:uiPriority="48"/>
+    <w:lsdException w:name="Grid Table 4 Accent 5" w:uiPriority="49"/>
+    <w:lsdException w:name="Grid Table 5 Dark Accent 5" w:uiPriority="50"/>
+    <w:lsdException w:name="Grid Table 6 Colorful Accent 5" w:uiPriority="51"/>
+    <w:lsdException w:name="Grid Table 7 Colorful Accent 5" w:uiPriority="52"/>
+    <w:lsdException w:name="Grid Table 1 Light Accent 6" w:uiPriority="46"/>
+    <w:lsdException w:name="Grid Table 2 Accent 6" w:uiPriority="47"/>
+    <w:lsdException w:name="Grid Table 3 Accent 6" w:uiPriority="48"/>
+    <w:lsdException w:name="Grid Table 4 Accent 6" w:uiPriority="49"/>
+    <w:lsdException w:name="Grid Table 5 Dark Accent 6" w:uiPriority="50"/>
+    <w:lsdException w:name="Grid Table 6 Colorful Accent 6" w:uiPriority="51"/>
+    <w:lsdException w:name="Grid Table 7 Colorful Accent 6" w:uiPriority="52"/>
+    <w:lsdException w:name="List Table 1 Light" w:uiPriority="46"/>
+    <w:lsdException w:name="List Table 2" w:uiPriority="47"/>
+    <w:lsdException w:name="List Table 3" w:uiPriority="48"/>
+    <w:lsdException w:name="List Table 4" w:uiPriority="49"/>
+    <w:lsdException w:name="List Table 5 Dark" w:uiPriority="50"/>
+    <w:lsdException w:name="List Table 6 Colorful" w:uiPriority="51"/>
+    <w:lsdException w:name="List Table 7 Colorful" w:uiPriority="52"/>
+    <w:lsdException w:name="List Table 1 Light Accent 1" w:uiPriority="46"/>
+    <w:lsdException w:name="List Table 2 Accent 1" w:uiPriority="47"/>
+    <w:lsdException w:name="List Table 3 Accent 1" w:uiPriority="48"/>
+    <w:lsdException w:name="List Table 4 Accent 1" w:uiPriority="49"/>
+    <w:lsdException w:name="List Table 5 Dark Accent 1" w:uiPriority="50"/>
+    <w:lsdException w:name="List Table 6 Colorful Accent 1" w:uiPriority="51"/>
+    <w:lsdException w:name="List Table 7 Colorful Accent 1" w:uiPriority="52"/>
+    <w:lsdException w:name="List Table 1 Light Accent 2" w:uiPriority="46"/>
+    <w:lsdException w:name="List Table 2 Accent 2" w:uiPriority="47"/>
+    <w:lsdException w:name="List Table 3 Accent 2" w:uiPriority="48"/>
+    <w:lsdException w:name="List Table 4 Accent 2" w:uiPriority="49"/>
+    <w:lsdException w:name="List Table 5 Dark Accent 2" w:uiPriority="50"/>
+    <w:lsdException w:name="List Table 6 Colorful Accent 2" w:uiPriority="51"/>
+    <w:lsdException w:name="List Table 7 Colorful Accent 2" w:uiPriority="52"/>
+    <w:lsdException w:name="List Table 1 Light Accent 3" w:uiPriority="46"/>
+    <w:lsdException w:name="List Table 2 Accent 3" w:uiPriority="47"/>
+    <w:lsdException w:name="List Table 3 Accent 3" w:uiPriority="48"/>
+    <w:lsdException w:name="List Table 4 Accent 3" w:uiPriority="49"/>
+    <w:lsdException w:name="List Table 5 Dark Accent 3" w:uiPriority="50"/>
+    <w:lsdException w:name="List Table 6 Colorful Accent 3" w:uiPriority="51"/>
+    <w:lsdException w:name="List Table 7 Colorful Accent 3" w:uiPriority="52"/>
+    <w:lsdException w:name="List Table 1 Light Accent 4" w:uiPriority="46"/>
+    <w:lsdException w:name="List Table 2 Accent 4" w:uiPriority="47"/>
+    <w:lsdException w:name="List Table 3 Accent 4" w:uiPriority="48"/>
+    <w:lsdException w:name="List Table 4 Accent 4" w:uiPriority="49"/>
+    <w:lsdException w:name="List Table 5 Dark Accent 4" w:uiPriority="50"/>
+    <w:lsdException w:name="List Table 6 Colorful Accent 4" w:uiPriority="51"/>
+    <w:lsdException w:name="List Table 7 Colorful Accent 4" w:uiPriority="52"/>
+    <w:lsdException w:name="List Table 1 Light Accent 5" w:uiPriority="46"/>
+    <w:lsdException w:name="List Table 2 Accent 5" w:uiPriority="47"/>
+    <w:lsdException w:name="List Table 3 Accent 5" w:uiPriority="48"/>
+    <w:lsdException w:name="List Table 4 Accent 5" w:uiPriority="49"/>
+    <w:lsdException w:name="List Table 5 Dark Accent 5" w:uiPriority="50"/>
+    <w:lsdException w:name="List Table 6 Colorful Accent 5" w:uiPriority="51"/>
+    <w:lsdException w:name="List Table 7 Colorful Accent 5" w:uiPriority="52"/>
+    <w:lsdException w:name="List Table 1 Light Accent 6" w:uiPriority="46"/>
+    <w:lsdException w:name="List Table 2 Accent 6" w:uiPriority="47"/>
+    <w:lsdException w:name="List Table 3 Accent 6" w:uiPriority="48"/>
+    <w:lsdException w:name="List Table 4 Accent 6" w:uiPriority="49"/>
+    <w:lsdException w:name="List Table 5 Dark Accent 6" w:uiPriority="50"/>
+    <w:lsdException w:name="List Table 6 Colorful Accent 6" w:uiPriority="51"/>
+    <w:lsdException w:name="List Table 7 Colorful Accent 6" w:uiPriority="52"/>
   </w:latentStyles>
   <w:style w:type="paragraph" w:default="1" w:styleId="Normal">
     <w:name w:val="Normal"/>
